--- a/Project Solution Structure.docx
+++ b/Project Solution Structure.docx
@@ -148,7 +148,7 @@
           <w:b/>
           <w:bCs/>
         </w:rPr>
-        <w:t>Startup.cs</w:t>
+        <w:t>ViewModels</w:t>
       </w:r>
     </w:p>
     <w:p>
@@ -163,7 +163,7 @@
           <w:b/>
           <w:bCs/>
         </w:rPr>
-        <w:t>appsettings.json</w:t>
+        <w:t>Startup.cs</w:t>
       </w:r>
     </w:p>
     <w:p>
@@ -178,6 +178,21 @@
           <w:b/>
           <w:bCs/>
         </w:rPr>
+        <w:t>appsettings.json</w:t>
+      </w:r>
+    </w:p>
+    <w:p>
+      <w:pPr>
+        <w:numPr>
+          <w:ilvl w:val="0"/>
+          <w:numId w:val="9"/>
+        </w:numPr>
+      </w:pPr>
+      <w:r>
+        <w:rPr>
+          <w:b/>
+          <w:bCs/>
+        </w:rPr>
         <w:t>Program.cs</w:t>
       </w:r>
     </w:p>
@@ -440,6 +455,7 @@
           <w:b/>
           <w:bCs/>
         </w:rPr>
+        <w:lastRenderedPageBreak/>
         <w:t>ProductRepository</w:t>
       </w:r>
       <w:r>
@@ -462,7 +478,6 @@
           <w:b/>
           <w:bCs/>
         </w:rPr>
-        <w:lastRenderedPageBreak/>
         <w:t>Interfaces</w:t>
       </w:r>
     </w:p>
@@ -478,14 +493,7 @@
           <w:b/>
           <w:bCs/>
         </w:rPr>
-        <w:t>I</w:t>
-      </w:r>
-      <w:r>
-        <w:rPr>
-          <w:b/>
-          <w:bCs/>
-        </w:rPr>
-        <w:t>UserRepository</w:t>
+        <w:t>IUserRepository</w:t>
       </w:r>
       <w:r>
         <w:rPr>
@@ -507,14 +515,7 @@
           <w:b/>
           <w:bCs/>
         </w:rPr>
-        <w:t>I</w:t>
-      </w:r>
-      <w:r>
-        <w:rPr>
-          <w:b/>
-          <w:bCs/>
-        </w:rPr>
-        <w:t>ProductRepository</w:t>
+        <w:t>IProductRepository</w:t>
       </w:r>
       <w:r>
         <w:rPr>
